--- a/结构参考.docx
+++ b/结构参考.docx
@@ -22,6 +22,100 @@
       </w:r>
     </w:p>
     <w:p>
+      <w:r>
+        <w:tab/>
+      </w:r>
+      <w:r>
+        <w:tab/>
+      </w:r>
+      <w:r>
+        <w:rPr>
+          <w:rFonts w:hint="eastAsia"/>
+        </w:rPr>
+        <w:t>-四大部分</w:t>
+      </w:r>
+    </w:p>
+    <w:p>
+      <w:r>
+        <w:tab/>
+      </w:r>
+      <w:r>
+        <w:rPr>
+          <w:rFonts w:hint="eastAsia"/>
+        </w:rPr>
+        <w:t>-全局搜索（分类）</w:t>
+      </w:r>
+    </w:p>
+    <w:p>
+      <w:r>
+        <w:rPr>
+          <w:rFonts w:hint="eastAsia"/>
+        </w:rPr>
+        <w:t>-功能主页</w:t>
+      </w:r>
+    </w:p>
+    <w:p>
+      <w:r>
+        <w:tab/>
+      </w:r>
+      <w:r>
+        <w:rPr>
+          <w:rFonts w:hint="eastAsia"/>
+        </w:rPr>
+        <w:t>-搜索（单类别）</w:t>
+      </w:r>
+    </w:p>
+    <w:p>
+      <w:r>
+        <w:tab/>
+      </w:r>
+      <w:r>
+        <w:rPr>
+          <w:rFonts w:hint="eastAsia"/>
+        </w:rPr>
+        <w:t>-最近发布</w:t>
+      </w:r>
+    </w:p>
+    <w:p>
+      <w:r>
+        <w:rPr>
+          <w:rFonts w:hint="eastAsia"/>
+        </w:rPr>
+        <w:t>-个人中心</w:t>
+      </w:r>
+    </w:p>
+    <w:p>
+      <w:r>
+        <w:rPr>
+          <w:rFonts w:hint="eastAsia"/>
+        </w:rPr>
+        <w:t>-管理中心</w:t>
+      </w:r>
+    </w:p>
+    <w:p/>
+    <w:p>
+      <w:r>
+        <w:rPr>
+          <w:rFonts w:hint="eastAsia"/>
+        </w:rPr>
+        <w:t>--------------------------------</w:t>
+      </w:r>
+    </w:p>
+    <w:p>
+      <w:r>
+        <w:rPr>
+          <w:rFonts w:hint="eastAsia"/>
+        </w:rPr>
+        <w:t>-书籍影视</w:t>
+      </w:r>
+      <w:r>
+        <w:rPr>
+          <w:rFonts w:hint="eastAsia"/>
+        </w:rPr>
+        <w:t>（section）</w:t>
+      </w:r>
+    </w:p>
+    <w:p>
       <w:pPr>
         <w:rPr>
           <w:rFonts w:hint="eastAsia"/>
@@ -31,13 +125,198 @@
         <w:tab/>
       </w:r>
       <w:r>
-        <w:tab/>
-      </w:r>
-      <w:r>
-        <w:rPr>
-          <w:rFonts w:hint="eastAsia"/>
-        </w:rPr>
-        <w:t>-四大部分</w:t>
+        <w:rPr>
+          <w:rFonts w:hint="eastAsia"/>
+        </w:rPr>
+        <w:t xml:space="preserve">-书籍 </w:t>
+      </w:r>
+      <w:r>
+        <w:t xml:space="preserve">| </w:t>
+      </w:r>
+      <w:r>
+        <w:rPr>
+          <w:rFonts w:hint="eastAsia"/>
+        </w:rPr>
+        <w:t>影视（section）</w:t>
+      </w:r>
+    </w:p>
+    <w:p>
+      <w:r>
+        <w:tab/>
+      </w:r>
+      <w:r>
+        <w:tab/>
+      </w:r>
+      <w:r>
+        <w:rPr>
+          <w:rFonts w:hint="eastAsia"/>
+        </w:rPr>
+        <w:t>-评论&amp;评分</w:t>
+      </w:r>
+      <w:r>
+        <w:rPr>
+          <w:rFonts w:hint="eastAsia"/>
+        </w:rPr>
+        <w:t>（comment）</w:t>
+      </w:r>
+    </w:p>
+    <w:p>
+      <w:r>
+        <w:tab/>
+      </w:r>
+      <w:r>
+        <w:tab/>
+      </w:r>
+      <w:r>
+        <w:tab/>
+      </w:r>
+      <w:r>
+        <w:rPr>
+          <w:rFonts w:hint="eastAsia"/>
+        </w:rPr>
+        <w:t>-点赞</w:t>
+      </w:r>
+    </w:p>
+    <w:p>
+      <w:r>
+        <w:tab/>
+      </w:r>
+      <w:r>
+        <w:tab/>
+      </w:r>
+      <w:r>
+        <w:tab/>
+      </w:r>
+      <w:r>
+        <w:rPr>
+          <w:rFonts w:hint="eastAsia"/>
+        </w:rPr>
+        <w:t>-反对</w:t>
+      </w:r>
+    </w:p>
+    <w:p>
+      <w:r>
+        <w:tab/>
+      </w:r>
+      <w:r>
+        <w:tab/>
+      </w:r>
+      <w:r>
+        <w:tab/>
+      </w:r>
+      <w:r>
+        <w:rPr>
+          <w:rFonts w:hint="eastAsia"/>
+        </w:rPr>
+        <w:t>-举报</w:t>
+      </w:r>
+    </w:p>
+    <w:p>
+      <w:r>
+        <w:tab/>
+      </w:r>
+      <w:r>
+        <w:tab/>
+      </w:r>
+      <w:r>
+        <w:tab/>
+      </w:r>
+      <w:r>
+        <w:tab/>
+      </w:r>
+      <w:r>
+        <w:rPr>
+          <w:rFonts w:hint="eastAsia"/>
+        </w:rPr>
+        <w:t>-详情单</w:t>
+      </w:r>
+    </w:p>
+    <w:p>
+      <w:r>
+        <w:tab/>
+      </w:r>
+      <w:r>
+        <w:tab/>
+      </w:r>
+      <w:r>
+        <w:tab/>
+      </w:r>
+      <w:r>
+        <w:tab/>
+      </w:r>
+      <w:r>
+        <w:tab/>
+      </w:r>
+      <w:r>
+        <w:rPr>
+          <w:rFonts w:hint="eastAsia"/>
+        </w:rPr>
+        <w:t>-标题</w:t>
+      </w:r>
+    </w:p>
+    <w:p>
+      <w:r>
+        <w:tab/>
+      </w:r>
+      <w:r>
+        <w:tab/>
+      </w:r>
+      <w:r>
+        <w:tab/>
+      </w:r>
+      <w:r>
+        <w:tab/>
+      </w:r>
+      <w:r>
+        <w:tab/>
+      </w:r>
+      <w:r>
+        <w:rPr>
+          <w:rFonts w:hint="eastAsia"/>
+        </w:rPr>
+        <w:t>-原因</w:t>
+      </w:r>
+    </w:p>
+    <w:p>
+      <w:r>
+        <w:rPr>
+          <w:rFonts w:hint="eastAsia"/>
+        </w:rPr>
+        <w:t>-----------------------------------</w:t>
+      </w:r>
+    </w:p>
+    <w:p>
+      <w:r>
+        <w:rPr>
+          <w:rFonts w:hint="eastAsia"/>
+        </w:rPr>
+        <w:t>-话题小组</w:t>
+      </w:r>
+      <w:r>
+        <w:rPr>
+          <w:rFonts w:hint="eastAsia"/>
+        </w:rPr>
+        <w:t>（section）</w:t>
+      </w:r>
+    </w:p>
+    <w:p>
+      <w:r>
+        <w:tab/>
+      </w:r>
+      <w:r>
+        <w:rPr>
+          <w:rFonts w:hint="eastAsia"/>
+        </w:rPr>
+        <w:t>-小组 |</w:t>
+      </w:r>
+      <w:r>
+        <w:t xml:space="preserve"> </w:t>
+      </w:r>
+      <w:r>
+        <w:rPr>
+          <w:rFonts w:hint="eastAsia"/>
+        </w:rPr>
+        <w:t>话题</w:t>
       </w:r>
     </w:p>
     <w:p>
@@ -50,29 +329,13 @@
         <w:tab/>
       </w:r>
       <w:r>
-        <w:rPr>
-          <w:rFonts w:hint="eastAsia"/>
-        </w:rPr>
-        <w:t>-全局搜索（分类）</w:t>
-      </w:r>
-    </w:p>
-    <w:p>
-      <w:r>
-        <w:rPr>
-          <w:rFonts w:hint="eastAsia"/>
-        </w:rPr>
-        <w:t>-功能主页</w:t>
-      </w:r>
-    </w:p>
-    <w:p>
-      <w:r>
-        <w:tab/>
-      </w:r>
-      <w:r>
-        <w:rPr>
-          <w:rFonts w:hint="eastAsia"/>
-        </w:rPr>
-        <w:t>-搜索（单类别）</w:t>
+        <w:tab/>
+      </w:r>
+      <w:r>
+        <w:rPr>
+          <w:rFonts w:hint="eastAsia"/>
+        </w:rPr>
+        <w:t>-管理员</w:t>
       </w:r>
     </w:p>
     <w:p>
@@ -85,26 +348,65 @@
         <w:tab/>
       </w:r>
       <w:r>
-        <w:rPr>
-          <w:rFonts w:hint="eastAsia"/>
-        </w:rPr>
-        <w:t>-最近发布</w:t>
-      </w:r>
-    </w:p>
-    <w:p>
-      <w:r>
-        <w:rPr>
-          <w:rFonts w:hint="eastAsia"/>
-        </w:rPr>
-        <w:t>-个人中心</w:t>
-      </w:r>
-    </w:p>
-    <w:p>
-      <w:r>
-        <w:rPr>
-          <w:rFonts w:hint="eastAsia"/>
-        </w:rPr>
-        <w:t>-管理中心</w:t>
+        <w:tab/>
+      </w:r>
+      <w:r>
+        <w:rPr>
+          <w:rFonts w:hint="eastAsia"/>
+        </w:rPr>
+        <w:t>-成员</w:t>
+      </w:r>
+      <w:r>
+        <w:tab/>
+      </w:r>
+      <w:r>
+        <w:sym w:font="Wingdings" w:char="F0E0"/>
+      </w:r>
+      <w:r>
+        <w:t xml:space="preserve">  </w:t>
+      </w:r>
+      <w:r>
+        <w:rPr>
+          <w:rFonts w:hint="eastAsia"/>
+        </w:rPr>
+        <w:t>参与</w:t>
+      </w:r>
+    </w:p>
+    <w:p>
+      <w:r>
+        <w:tab/>
+      </w:r>
+      <w:r>
+        <w:tab/>
+      </w:r>
+      <w:r>
+        <w:rPr>
+          <w:rFonts w:hint="eastAsia"/>
+        </w:rPr>
+        <w:t>-帖子</w:t>
+      </w:r>
+      <w:r>
+        <w:rPr>
+          <w:rFonts w:hint="eastAsia"/>
+        </w:rPr>
+        <w:t>（post）</w:t>
+      </w:r>
+    </w:p>
+    <w:p>
+      <w:r>
+        <w:tab/>
+      </w:r>
+      <w:r>
+        <w:tab/>
+      </w:r>
+      <w:r>
+        <w:tab/>
+      </w:r>
+      <w:r>
+        <w:rPr>
+          <w:rFonts w:hint="eastAsia"/>
+        </w:rPr>
+        <w:t>-置顶</w:t>
       </w:r>
     </w:p>
     <w:p>
@@ -113,132 +415,23 @@
           <w:rFonts w:hint="eastAsia"/>
         </w:rPr>
       </w:pPr>
-    </w:p>
-    <w:p>
-      <w:r>
-        <w:rPr>
-          <w:rFonts w:hint="eastAsia"/>
-        </w:rPr>
-        <w:t>--------------------------------</w:t>
-      </w:r>
-    </w:p>
-    <w:p>
-      <w:r>
-        <w:rPr>
-          <w:rFonts w:hint="eastAsia"/>
-        </w:rPr>
-        <w:t>-书籍影视</w:t>
-      </w:r>
-    </w:p>
-    <w:p>
-      <w:r>
-        <w:tab/>
-      </w:r>
-      <w:r>
-        <w:rPr>
-          <w:rFonts w:hint="eastAsia"/>
-        </w:rPr>
-        <w:t>-评论&amp;评分</w:t>
-      </w:r>
-    </w:p>
-    <w:p>
-      <w:r>
-        <w:tab/>
-      </w:r>
-      <w:r>
-        <w:tab/>
-      </w:r>
-      <w:r>
-        <w:rPr>
-          <w:rFonts w:hint="eastAsia"/>
-        </w:rPr>
-        <w:t>-点赞</w:t>
-      </w:r>
-    </w:p>
-    <w:p>
-      <w:r>
-        <w:tab/>
-      </w:r>
-      <w:r>
-        <w:tab/>
-      </w:r>
-      <w:r>
-        <w:rPr>
-          <w:rFonts w:hint="eastAsia"/>
-        </w:rPr>
-        <w:t>-反对</w:t>
-      </w:r>
-    </w:p>
-    <w:p>
-      <w:r>
-        <w:tab/>
-      </w:r>
-      <w:r>
-        <w:tab/>
-      </w:r>
-      <w:r>
-        <w:rPr>
-          <w:rFonts w:hint="eastAsia"/>
-        </w:rPr>
-        <w:t>-举报</w:t>
-      </w:r>
-    </w:p>
-    <w:p>
-      <w:r>
-        <w:tab/>
-      </w:r>
-      <w:r>
-        <w:tab/>
-      </w:r>
-      <w:r>
-        <w:tab/>
-      </w:r>
-      <w:r>
-        <w:rPr>
-          <w:rFonts w:hint="eastAsia"/>
-        </w:rPr>
-        <w:t>-详情单</w:t>
-      </w:r>
-    </w:p>
-    <w:p>
-      <w:r>
-        <w:tab/>
-      </w:r>
-      <w:r>
-        <w:tab/>
-      </w:r>
-      <w:r>
-        <w:tab/>
-      </w:r>
-      <w:r>
-        <w:tab/>
-      </w:r>
-      <w:r>
-        <w:rPr>
-          <w:rFonts w:hint="eastAsia"/>
-        </w:rPr>
-        <w:t>-标题</w:t>
-      </w:r>
-    </w:p>
-    <w:p>
-      <w:r>
-        <w:tab/>
-      </w:r>
-      <w:r>
-        <w:tab/>
-      </w:r>
-      <w:r>
-        <w:tab/>
-      </w:r>
-      <w:r>
-        <w:tab/>
-      </w:r>
-      <w:r>
-        <w:rPr>
-          <w:rFonts w:hint="eastAsia"/>
-        </w:rPr>
-        <w:t>-原因</w:t>
-      </w:r>
+      <w:r>
+        <w:tab/>
+      </w:r>
+      <w:r>
+        <w:tab/>
+      </w:r>
+      <w:r>
+        <w:tab/>
+      </w:r>
+      <w:r>
+        <w:rPr>
+          <w:rFonts w:hint="eastAsia"/>
+        </w:rPr>
+        <w:t>-精华</w:t>
+      </w:r>
+      <w:bookmarkStart w:id="0" w:name="_GoBack"/>
+      <w:bookmarkEnd w:id="0"/>
     </w:p>
     <w:p>
       <w:pPr>
@@ -247,29 +440,63 @@
         </w:rPr>
       </w:pPr>
       <w:r>
-        <w:rPr>
-          <w:rFonts w:hint="eastAsia"/>
-        </w:rPr>
-        <w:t>-----------------------------------</w:t>
-      </w:r>
-    </w:p>
-    <w:p>
-      <w:r>
-        <w:rPr>
-          <w:rFonts w:hint="eastAsia"/>
-        </w:rPr>
-        <w:t>-话题小组</w:t>
-      </w:r>
-    </w:p>
-    <w:p>
-      <w:r>
-        <w:tab/>
-      </w:r>
-      <w:r>
-        <w:rPr>
-          <w:rFonts w:hint="eastAsia"/>
-        </w:rPr>
-        <w:t>-帖子</w:t>
+        <w:tab/>
+      </w:r>
+      <w:r>
+        <w:tab/>
+      </w:r>
+      <w:r>
+        <w:tab/>
+      </w:r>
+      <w:r>
+        <w:rPr>
+          <w:rFonts w:hint="eastAsia"/>
+        </w:rPr>
+        <w:t>-tag</w:t>
+      </w:r>
+    </w:p>
+    <w:p>
+      <w:r>
+        <w:tab/>
+      </w:r>
+      <w:r>
+        <w:tab/>
+      </w:r>
+      <w:r>
+        <w:tab/>
+      </w:r>
+      <w:r>
+        <w:rPr>
+          <w:rFonts w:hint="eastAsia"/>
+        </w:rPr>
+        <w:t>-楼层（</w:t>
+      </w:r>
+      <w:proofErr w:type="spellStart"/>
+      <w:r>
+        <w:rPr>
+          <w:rFonts w:hint="eastAsia"/>
+        </w:rPr>
+        <w:t>postpart</w:t>
+      </w:r>
+      <w:proofErr w:type="spellEnd"/>
+      <w:r>
+        <w:rPr>
+          <w:rFonts w:hint="eastAsia"/>
+        </w:rPr>
+        <w:t>）</w:t>
+      </w:r>
+    </w:p>
+    <w:p>
+      <w:pPr>
+        <w:rPr>
+          <w:rFonts w:hint="eastAsia"/>
+        </w:rPr>
+      </w:pPr>
+      <w:r>
+        <w:rPr>
+          <w:rFonts w:hint="eastAsia"/>
+        </w:rPr>
+        <w:t>%类似于贴吧</w:t>
       </w:r>
     </w:p>
     <w:p>
@@ -277,9 +504,6 @@
         <w:pBdr>
           <w:bottom w:val="single" w:sz="6" w:space="1" w:color="auto"/>
         </w:pBdr>
-        <w:rPr>
-          <w:rFonts w:hint="eastAsia"/>
-        </w:rPr>
       </w:pPr>
     </w:p>
     <w:p>
@@ -299,255 +523,215 @@
       </w:r>
     </w:p>
     <w:p>
+      <w:r>
+        <w:tab/>
+      </w:r>
+      <w:r>
+        <w:rPr>
+          <w:rFonts w:hint="eastAsia"/>
+        </w:rPr>
+        <w:t>-处理小组管理员申请</w:t>
+      </w:r>
+    </w:p>
+    <w:p>
+      <w:r>
+        <w:rPr>
+          <w:rFonts w:hint="eastAsia"/>
+        </w:rPr>
+        <w:t>小组管理员</w:t>
+      </w:r>
+    </w:p>
+    <w:p>
+      <w:r>
+        <w:tab/>
+      </w:r>
+      <w:r>
+        <w:rPr>
+          <w:rFonts w:hint="eastAsia"/>
+        </w:rPr>
+        <w:t>-包括小组用户所有权限</w:t>
+      </w:r>
+    </w:p>
+    <w:p>
+      <w:r>
+        <w:tab/>
+      </w:r>
+      <w:r>
+        <w:rPr>
+          <w:rFonts w:hint="eastAsia"/>
+        </w:rPr>
+        <w:t>-置顶</w:t>
+      </w:r>
+    </w:p>
+    <w:p>
+      <w:r>
+        <w:tab/>
+      </w:r>
+      <w:r>
+        <w:rPr>
+          <w:rFonts w:hint="eastAsia"/>
+        </w:rPr>
+        <w:t>-加精</w:t>
+      </w:r>
+    </w:p>
+    <w:p>
+      <w:r>
+        <w:tab/>
+      </w:r>
+      <w:r>
+        <w:rPr>
+          <w:rFonts w:hint="eastAsia"/>
+        </w:rPr>
+        <w:t>-删除</w:t>
+      </w:r>
+    </w:p>
+    <w:p>
+      <w:r>
+        <w:rPr>
+          <w:rFonts w:hint="eastAsia"/>
+        </w:rPr>
+        <w:t>小组用户</w:t>
+      </w:r>
+    </w:p>
+    <w:p>
+      <w:r>
+        <w:tab/>
+      </w:r>
+      <w:r>
+        <w:rPr>
+          <w:rFonts w:hint="eastAsia"/>
+        </w:rPr>
+        <w:t>-包括普通用户所有权限</w:t>
+      </w:r>
+    </w:p>
+    <w:p>
+      <w:r>
+        <w:tab/>
+      </w:r>
+      <w:r>
+        <w:rPr>
+          <w:rFonts w:hint="eastAsia"/>
+        </w:rPr>
+        <w:t>-申请小组管理员</w:t>
+      </w:r>
+    </w:p>
+    <w:p>
+      <w:r>
+        <w:tab/>
+      </w:r>
+      <w:r>
+        <w:rPr>
+          <w:rFonts w:hint="eastAsia"/>
+        </w:rPr>
+        <w:t>-小组内发帖</w:t>
+      </w:r>
+    </w:p>
+    <w:p>
+      <w:r>
+        <w:rPr>
+          <w:rFonts w:hint="eastAsia"/>
+        </w:rPr>
+        <w:lastRenderedPageBreak/>
+        <w:t>普通用户</w:t>
+      </w:r>
+      <w:r>
+        <w:rPr>
+          <w:rFonts w:hint="eastAsia"/>
+        </w:rPr>
+        <w:t>（注册用户默认）</w:t>
+      </w:r>
+    </w:p>
+    <w:p>
+      <w:r>
+        <w:tab/>
+      </w:r>
+      <w:r>
+        <w:rPr>
+          <w:rFonts w:hint="eastAsia"/>
+        </w:rPr>
+        <w:t>-包括游客的所有权限</w:t>
+      </w:r>
+    </w:p>
+    <w:p>
+      <w:r>
+        <w:tab/>
+      </w:r>
+      <w:r>
+        <w:rPr>
+          <w:rFonts w:hint="eastAsia"/>
+        </w:rPr>
+        <w:t>-评论&amp;评分</w:t>
+      </w:r>
+    </w:p>
+    <w:p>
+      <w:r>
+        <w:tab/>
+      </w:r>
+      <w:r>
+        <w:rPr>
+          <w:rFonts w:hint="eastAsia"/>
+        </w:rPr>
+        <w:t>-话题下发</w:t>
+      </w:r>
+      <w:proofErr w:type="gramStart"/>
+      <w:r>
+        <w:rPr>
+          <w:rFonts w:hint="eastAsia"/>
+        </w:rPr>
+        <w:t>帖</w:t>
+      </w:r>
+      <w:proofErr w:type="gramEnd"/>
+    </w:p>
+    <w:p>
+      <w:r>
+        <w:tab/>
+      </w:r>
+      <w:r>
+        <w:rPr>
+          <w:rFonts w:hint="eastAsia"/>
+        </w:rPr>
+        <w:t>-点赞，反对，举报</w:t>
+      </w:r>
+    </w:p>
+    <w:p>
+      <w:r>
+        <w:rPr>
+          <w:rFonts w:hint="eastAsia"/>
+        </w:rPr>
+        <w:t>游客</w:t>
+      </w:r>
+    </w:p>
+    <w:p>
+      <w:r>
+        <w:tab/>
+      </w:r>
+      <w:r>
+        <w:rPr>
+          <w:rFonts w:hint="eastAsia"/>
+        </w:rPr>
+        <w:t>-浏览和访问</w:t>
+      </w:r>
+    </w:p>
+    <w:p>
+      <w:r>
+        <w:tab/>
+      </w:r>
+      <w:r>
+        <w:rPr>
+          <w:rFonts w:hint="eastAsia"/>
+        </w:rPr>
+        <w:t>-查询</w:t>
+      </w:r>
+    </w:p>
+    <w:p/>
+    <w:p/>
+    <w:p/>
+    <w:p>
       <w:pPr>
         <w:rPr>
           <w:rFonts w:hint="eastAsia"/>
         </w:rPr>
       </w:pPr>
-      <w:r>
-        <w:tab/>
-      </w:r>
-      <w:r>
-        <w:rPr>
-          <w:rFonts w:hint="eastAsia"/>
-        </w:rPr>
-        <w:t>-处理</w:t>
-      </w:r>
-      <w:bookmarkStart w:id="0" w:name="_GoBack"/>
-      <w:bookmarkEnd w:id="0"/>
-      <w:r>
-        <w:rPr>
-          <w:rFonts w:hint="eastAsia"/>
-        </w:rPr>
-        <w:t>小组管理员申请</w:t>
-      </w:r>
-    </w:p>
-    <w:p>
-      <w:r>
-        <w:rPr>
-          <w:rFonts w:hint="eastAsia"/>
-        </w:rPr>
-        <w:t>小组管理员</w:t>
-      </w:r>
-    </w:p>
-    <w:p>
-      <w:pPr>
-        <w:rPr>
-          <w:rFonts w:hint="eastAsia"/>
-        </w:rPr>
-      </w:pPr>
-      <w:r>
-        <w:tab/>
-      </w:r>
-      <w:r>
-        <w:rPr>
-          <w:rFonts w:hint="eastAsia"/>
-        </w:rPr>
-        <w:t>-</w:t>
-      </w:r>
-      <w:r>
-        <w:rPr>
-          <w:rFonts w:hint="eastAsia"/>
-        </w:rPr>
-        <w:t>包括</w:t>
-      </w:r>
-      <w:r>
-        <w:rPr>
-          <w:rFonts w:hint="eastAsia"/>
-        </w:rPr>
-        <w:t>小组</w:t>
-      </w:r>
-      <w:r>
-        <w:rPr>
-          <w:rFonts w:hint="eastAsia"/>
-        </w:rPr>
-        <w:t>用户所有权限</w:t>
-      </w:r>
-    </w:p>
-    <w:p>
-      <w:r>
-        <w:tab/>
-      </w:r>
-      <w:r>
-        <w:rPr>
-          <w:rFonts w:hint="eastAsia"/>
-        </w:rPr>
-        <w:t>-置顶</w:t>
-      </w:r>
-    </w:p>
-    <w:p>
-      <w:r>
-        <w:tab/>
-      </w:r>
-      <w:r>
-        <w:rPr>
-          <w:rFonts w:hint="eastAsia"/>
-        </w:rPr>
-        <w:t>-加精</w:t>
-      </w:r>
-    </w:p>
-    <w:p>
-      <w:r>
-        <w:tab/>
-      </w:r>
-      <w:r>
-        <w:rPr>
-          <w:rFonts w:hint="eastAsia"/>
-        </w:rPr>
-        <w:t>-删除</w:t>
-      </w:r>
-    </w:p>
-    <w:p>
-      <w:r>
-        <w:rPr>
-          <w:rFonts w:hint="eastAsia"/>
-        </w:rPr>
-        <w:t>小组用户</w:t>
-      </w:r>
-    </w:p>
-    <w:p>
-      <w:r>
-        <w:tab/>
-      </w:r>
-      <w:r>
-        <w:rPr>
-          <w:rFonts w:hint="eastAsia"/>
-        </w:rPr>
-        <w:t>-包括普通用户所有权限</w:t>
-      </w:r>
-    </w:p>
-    <w:p>
-      <w:r>
-        <w:tab/>
-      </w:r>
-      <w:r>
-        <w:rPr>
-          <w:rFonts w:hint="eastAsia"/>
-        </w:rPr>
-        <w:t>-申请小组管理员</w:t>
-      </w:r>
-    </w:p>
-    <w:p>
-      <w:pPr>
-        <w:rPr>
-          <w:rFonts w:hint="eastAsia"/>
-        </w:rPr>
-      </w:pPr>
-      <w:r>
-        <w:tab/>
-      </w:r>
-      <w:r>
-        <w:rPr>
-          <w:rFonts w:hint="eastAsia"/>
-        </w:rPr>
-        <w:t>-小组内发帖</w:t>
-      </w:r>
-    </w:p>
-    <w:p>
-      <w:r>
-        <w:rPr>
-          <w:rFonts w:hint="eastAsia"/>
-        </w:rPr>
-        <w:t>普通用户</w:t>
-      </w:r>
-      <w:r>
-        <w:rPr>
-          <w:rFonts w:hint="eastAsia"/>
-        </w:rPr>
-        <w:t>（注册用户默认）</w:t>
-      </w:r>
-    </w:p>
-    <w:p>
-      <w:r>
-        <w:tab/>
-      </w:r>
-      <w:r>
-        <w:rPr>
-          <w:rFonts w:hint="eastAsia"/>
-        </w:rPr>
-        <w:t>-包括游客的所有权限</w:t>
-      </w:r>
-    </w:p>
-    <w:p>
-      <w:r>
-        <w:tab/>
-      </w:r>
-      <w:r>
-        <w:rPr>
-          <w:rFonts w:hint="eastAsia"/>
-        </w:rPr>
-        <w:t>-评论&amp;评分</w:t>
-      </w:r>
-    </w:p>
-    <w:p>
-      <w:r>
-        <w:tab/>
-      </w:r>
-      <w:r>
-        <w:rPr>
-          <w:rFonts w:hint="eastAsia"/>
-        </w:rPr>
-        <w:t>-话题下发</w:t>
-      </w:r>
-      <w:proofErr w:type="gramStart"/>
-      <w:r>
-        <w:rPr>
-          <w:rFonts w:hint="eastAsia"/>
-        </w:rPr>
-        <w:t>帖</w:t>
-      </w:r>
-      <w:proofErr w:type="gramEnd"/>
-    </w:p>
-    <w:p>
-      <w:pPr>
-        <w:rPr>
-          <w:rFonts w:hint="eastAsia"/>
-        </w:rPr>
-      </w:pPr>
-      <w:r>
-        <w:tab/>
-      </w:r>
-      <w:r>
-        <w:rPr>
-          <w:rFonts w:hint="eastAsia"/>
-        </w:rPr>
-        <w:t>-点赞，反对，举报</w:t>
-      </w:r>
-    </w:p>
-    <w:p>
-      <w:r>
-        <w:rPr>
-          <w:rFonts w:hint="eastAsia"/>
-        </w:rPr>
-        <w:t>游客</w:t>
-      </w:r>
-    </w:p>
-    <w:p>
-      <w:r>
-        <w:tab/>
-      </w:r>
-      <w:r>
-        <w:rPr>
-          <w:rFonts w:hint="eastAsia"/>
-        </w:rPr>
-        <w:t>-浏览和访问</w:t>
-      </w:r>
-    </w:p>
-    <w:p>
-      <w:pPr>
-        <w:rPr>
-          <w:rFonts w:hint="eastAsia"/>
-        </w:rPr>
-      </w:pPr>
-      <w:r>
-        <w:tab/>
-      </w:r>
-      <w:r>
-        <w:rPr>
-          <w:rFonts w:hint="eastAsia"/>
-        </w:rPr>
-        <w:t>-查询</w:t>
-      </w:r>
     </w:p>
     <w:sectPr>
       <w:pgSz w:w="11906" w:h="16838"/>

--- a/结构参考.docx
+++ b/结构参考.docx
@@ -318,6 +318,12 @@
         </w:rPr>
         <w:t>话题</w:t>
       </w:r>
+      <w:r>
+        <w:rPr>
+          <w:rFonts w:hint="eastAsia"/>
+        </w:rPr>
+        <w:t>（section）</w:t>
+      </w:r>
     </w:p>
     <w:p>
       <w:pPr>
@@ -336,102 +342,102 @@
           <w:rFonts w:hint="eastAsia"/>
         </w:rPr>
         <w:t>-管理员</w:t>
-      </w:r>
-    </w:p>
-    <w:p>
-      <w:pPr>
-        <w:rPr>
-          <w:rFonts w:hint="eastAsia"/>
-        </w:rPr>
-      </w:pPr>
-      <w:r>
-        <w:tab/>
-      </w:r>
-      <w:r>
-        <w:tab/>
-      </w:r>
-      <w:r>
-        <w:rPr>
-          <w:rFonts w:hint="eastAsia"/>
-        </w:rPr>
-        <w:t>-成员</w:t>
-      </w:r>
-      <w:r>
-        <w:tab/>
-      </w:r>
-      <w:r>
-        <w:sym w:font="Wingdings" w:char="F0E0"/>
-      </w:r>
-      <w:r>
-        <w:t xml:space="preserve">  </w:t>
-      </w:r>
-      <w:r>
-        <w:rPr>
-          <w:rFonts w:hint="eastAsia"/>
-        </w:rPr>
-        <w:t>参与</w:t>
-      </w:r>
-    </w:p>
-    <w:p>
-      <w:r>
-        <w:tab/>
-      </w:r>
-      <w:r>
-        <w:tab/>
-      </w:r>
-      <w:r>
-        <w:rPr>
-          <w:rFonts w:hint="eastAsia"/>
-        </w:rPr>
-        <w:t>-帖子</w:t>
-      </w:r>
-      <w:r>
-        <w:rPr>
-          <w:rFonts w:hint="eastAsia"/>
-        </w:rPr>
-        <w:t>（post）</w:t>
-      </w:r>
-    </w:p>
-    <w:p>
-      <w:r>
-        <w:tab/>
-      </w:r>
-      <w:r>
-        <w:tab/>
-      </w:r>
-      <w:r>
-        <w:tab/>
-      </w:r>
-      <w:r>
-        <w:rPr>
-          <w:rFonts w:hint="eastAsia"/>
-        </w:rPr>
-        <w:t>-置顶</w:t>
-      </w:r>
-    </w:p>
-    <w:p>
-      <w:pPr>
-        <w:rPr>
-          <w:rFonts w:hint="eastAsia"/>
-        </w:rPr>
-      </w:pPr>
-      <w:r>
-        <w:tab/>
-      </w:r>
-      <w:r>
-        <w:tab/>
-      </w:r>
-      <w:r>
-        <w:tab/>
-      </w:r>
-      <w:r>
-        <w:rPr>
-          <w:rFonts w:hint="eastAsia"/>
-        </w:rPr>
-        <w:t>-精华</w:t>
       </w:r>
       <w:bookmarkStart w:id="0" w:name="_GoBack"/>
       <w:bookmarkEnd w:id="0"/>
+    </w:p>
+    <w:p>
+      <w:pPr>
+        <w:rPr>
+          <w:rFonts w:hint="eastAsia"/>
+        </w:rPr>
+      </w:pPr>
+      <w:r>
+        <w:tab/>
+      </w:r>
+      <w:r>
+        <w:tab/>
+      </w:r>
+      <w:r>
+        <w:rPr>
+          <w:rFonts w:hint="eastAsia"/>
+        </w:rPr>
+        <w:t>-成员</w:t>
+      </w:r>
+      <w:r>
+        <w:tab/>
+      </w:r>
+      <w:r>
+        <w:sym w:font="Wingdings" w:char="F0E0"/>
+      </w:r>
+      <w:r>
+        <w:t xml:space="preserve">  </w:t>
+      </w:r>
+      <w:r>
+        <w:rPr>
+          <w:rFonts w:hint="eastAsia"/>
+        </w:rPr>
+        <w:t>参与</w:t>
+      </w:r>
+    </w:p>
+    <w:p>
+      <w:r>
+        <w:tab/>
+      </w:r>
+      <w:r>
+        <w:tab/>
+      </w:r>
+      <w:r>
+        <w:rPr>
+          <w:rFonts w:hint="eastAsia"/>
+        </w:rPr>
+        <w:t>-帖子</w:t>
+      </w:r>
+      <w:r>
+        <w:rPr>
+          <w:rFonts w:hint="eastAsia"/>
+        </w:rPr>
+        <w:t>（post）</w:t>
+      </w:r>
+    </w:p>
+    <w:p>
+      <w:r>
+        <w:tab/>
+      </w:r>
+      <w:r>
+        <w:tab/>
+      </w:r>
+      <w:r>
+        <w:tab/>
+      </w:r>
+      <w:r>
+        <w:rPr>
+          <w:rFonts w:hint="eastAsia"/>
+        </w:rPr>
+        <w:t>-置顶</w:t>
+      </w:r>
+    </w:p>
+    <w:p>
+      <w:pPr>
+        <w:rPr>
+          <w:rFonts w:hint="eastAsia"/>
+        </w:rPr>
+      </w:pPr>
+      <w:r>
+        <w:tab/>
+      </w:r>
+      <w:r>
+        <w:tab/>
+      </w:r>
+      <w:r>
+        <w:tab/>
+      </w:r>
+      <w:r>
+        <w:rPr>
+          <w:rFonts w:hint="eastAsia"/>
+        </w:rPr>
+        <w:t>-精华</w:t>
+      </w:r>
     </w:p>
     <w:p>
       <w:pPr>

--- a/结构参考.docx
+++ b/结构参考.docx
@@ -116,6 +116,26 @@
       </w:r>
     </w:p>
     <w:p>
+      <w:r>
+        <w:tab/>
+      </w:r>
+      <w:r>
+        <w:rPr>
+          <w:rFonts w:hint="eastAsia"/>
+        </w:rPr>
+        <w:t xml:space="preserve">-书籍 </w:t>
+      </w:r>
+      <w:r>
+        <w:t xml:space="preserve">| </w:t>
+      </w:r>
+      <w:r>
+        <w:rPr>
+          <w:rFonts w:hint="eastAsia"/>
+        </w:rPr>
+        <w:t>影视（section）</w:t>
+      </w:r>
+    </w:p>
+    <w:p>
       <w:pPr>
         <w:rPr>
           <w:rFonts w:hint="eastAsia"/>
@@ -125,228 +145,203 @@
         <w:tab/>
       </w:r>
       <w:r>
-        <w:rPr>
-          <w:rFonts w:hint="eastAsia"/>
-        </w:rPr>
-        <w:t xml:space="preserve">-书籍 </w:t>
-      </w:r>
-      <w:r>
-        <w:t xml:space="preserve">| </w:t>
-      </w:r>
-      <w:r>
-        <w:rPr>
-          <w:rFonts w:hint="eastAsia"/>
-        </w:rPr>
-        <w:t>影视（section）</w:t>
-      </w:r>
-    </w:p>
-    <w:p>
-      <w:r>
-        <w:tab/>
-      </w:r>
-      <w:r>
-        <w:tab/>
-      </w:r>
-      <w:r>
-        <w:rPr>
-          <w:rFonts w:hint="eastAsia"/>
-        </w:rPr>
-        <w:t>-评论&amp;评分</w:t>
-      </w:r>
-      <w:r>
-        <w:rPr>
-          <w:rFonts w:hint="eastAsia"/>
-        </w:rPr>
-        <w:t>（comment）</w:t>
-      </w:r>
-    </w:p>
-    <w:p>
-      <w:r>
-        <w:tab/>
-      </w:r>
-      <w:r>
-        <w:tab/>
-      </w:r>
-      <w:r>
-        <w:tab/>
-      </w:r>
-      <w:r>
-        <w:rPr>
-          <w:rFonts w:hint="eastAsia"/>
-        </w:rPr>
-        <w:t>-点赞</w:t>
-      </w:r>
-    </w:p>
-    <w:p>
-      <w:r>
-        <w:tab/>
-      </w:r>
-      <w:r>
-        <w:tab/>
-      </w:r>
-      <w:r>
-        <w:tab/>
-      </w:r>
-      <w:r>
-        <w:rPr>
-          <w:rFonts w:hint="eastAsia"/>
-        </w:rPr>
-        <w:t>-反对</w:t>
-      </w:r>
-    </w:p>
-    <w:p>
-      <w:r>
-        <w:tab/>
-      </w:r>
-      <w:r>
-        <w:tab/>
-      </w:r>
-      <w:r>
-        <w:tab/>
-      </w:r>
-      <w:r>
-        <w:rPr>
-          <w:rFonts w:hint="eastAsia"/>
-        </w:rPr>
-        <w:t>-举报</w:t>
-      </w:r>
-    </w:p>
-    <w:p>
-      <w:r>
-        <w:tab/>
-      </w:r>
-      <w:r>
-        <w:tab/>
-      </w:r>
-      <w:r>
-        <w:tab/>
-      </w:r>
-      <w:r>
-        <w:tab/>
-      </w:r>
-      <w:r>
-        <w:rPr>
-          <w:rFonts w:hint="eastAsia"/>
-        </w:rPr>
-        <w:t>-详情单</w:t>
-      </w:r>
-    </w:p>
-    <w:p>
-      <w:r>
-        <w:tab/>
-      </w:r>
-      <w:r>
-        <w:tab/>
-      </w:r>
-      <w:r>
-        <w:tab/>
-      </w:r>
-      <w:r>
-        <w:tab/>
-      </w:r>
-      <w:r>
-        <w:tab/>
-      </w:r>
-      <w:r>
-        <w:rPr>
-          <w:rFonts w:hint="eastAsia"/>
-        </w:rPr>
-        <w:t>-标题</w:t>
-      </w:r>
-    </w:p>
-    <w:p>
-      <w:r>
-        <w:tab/>
-      </w:r>
-      <w:r>
-        <w:tab/>
-      </w:r>
-      <w:r>
-        <w:tab/>
-      </w:r>
-      <w:r>
-        <w:tab/>
-      </w:r>
-      <w:r>
-        <w:tab/>
-      </w:r>
-      <w:r>
-        <w:rPr>
-          <w:rFonts w:hint="eastAsia"/>
-        </w:rPr>
-        <w:t>-原因</w:t>
-      </w:r>
-    </w:p>
-    <w:p>
-      <w:r>
-        <w:rPr>
-          <w:rFonts w:hint="eastAsia"/>
-        </w:rPr>
-        <w:t>-----------------------------------</w:t>
-      </w:r>
-    </w:p>
-    <w:p>
-      <w:r>
-        <w:rPr>
-          <w:rFonts w:hint="eastAsia"/>
-        </w:rPr>
-        <w:t>-话题小组</w:t>
-      </w:r>
-      <w:r>
-        <w:rPr>
-          <w:rFonts w:hint="eastAsia"/>
-        </w:rPr>
-        <w:t>（section）</w:t>
-      </w:r>
-    </w:p>
-    <w:p>
-      <w:r>
-        <w:tab/>
-      </w:r>
-      <w:r>
-        <w:rPr>
-          <w:rFonts w:hint="eastAsia"/>
-        </w:rPr>
-        <w:t>-小组 |</w:t>
-      </w:r>
-      <w:r>
-        <w:t xml:space="preserve"> </w:t>
-      </w:r>
-      <w:r>
-        <w:rPr>
-          <w:rFonts w:hint="eastAsia"/>
-        </w:rPr>
-        <w:t>话题</w:t>
-      </w:r>
-      <w:r>
-        <w:rPr>
-          <w:rFonts w:hint="eastAsia"/>
-        </w:rPr>
-        <w:t>（section）</w:t>
-      </w:r>
-    </w:p>
-    <w:p>
-      <w:pPr>
-        <w:rPr>
-          <w:rFonts w:hint="eastAsia"/>
-        </w:rPr>
-      </w:pPr>
-      <w:r>
-        <w:tab/>
-      </w:r>
-      <w:r>
-        <w:tab/>
-      </w:r>
-      <w:r>
-        <w:rPr>
-          <w:rFonts w:hint="eastAsia"/>
-        </w:rPr>
-        <w:t>-管理员</w:t>
+        <w:tab/>
+      </w:r>
+      <w:r>
+        <w:rPr>
+          <w:rFonts w:hint="eastAsia"/>
+        </w:rPr>
+        <w:t>-tag</w:t>
       </w:r>
       <w:bookmarkStart w:id="0" w:name="_GoBack"/>
       <w:bookmarkEnd w:id="0"/>
     </w:p>
     <w:p>
+      <w:r>
+        <w:tab/>
+      </w:r>
+      <w:r>
+        <w:tab/>
+      </w:r>
+      <w:r>
+        <w:rPr>
+          <w:rFonts w:hint="eastAsia"/>
+        </w:rPr>
+        <w:t>-评论&amp;评分</w:t>
+      </w:r>
+      <w:r>
+        <w:rPr>
+          <w:rFonts w:hint="eastAsia"/>
+        </w:rPr>
+        <w:t>（comment）</w:t>
+      </w:r>
+    </w:p>
+    <w:p>
+      <w:r>
+        <w:tab/>
+      </w:r>
+      <w:r>
+        <w:tab/>
+      </w:r>
+      <w:r>
+        <w:tab/>
+      </w:r>
+      <w:r>
+        <w:rPr>
+          <w:rFonts w:hint="eastAsia"/>
+        </w:rPr>
+        <w:t>-点赞</w:t>
+      </w:r>
+    </w:p>
+    <w:p>
+      <w:r>
+        <w:tab/>
+      </w:r>
+      <w:r>
+        <w:tab/>
+      </w:r>
+      <w:r>
+        <w:tab/>
+      </w:r>
+      <w:r>
+        <w:rPr>
+          <w:rFonts w:hint="eastAsia"/>
+        </w:rPr>
+        <w:t>-反对</w:t>
+      </w:r>
+    </w:p>
+    <w:p>
+      <w:r>
+        <w:tab/>
+      </w:r>
+      <w:r>
+        <w:tab/>
+      </w:r>
+      <w:r>
+        <w:tab/>
+      </w:r>
+      <w:r>
+        <w:rPr>
+          <w:rFonts w:hint="eastAsia"/>
+        </w:rPr>
+        <w:t>-举报</w:t>
+      </w:r>
+    </w:p>
+    <w:p>
+      <w:r>
+        <w:tab/>
+      </w:r>
+      <w:r>
+        <w:tab/>
+      </w:r>
+      <w:r>
+        <w:tab/>
+      </w:r>
+      <w:r>
+        <w:tab/>
+      </w:r>
+      <w:r>
+        <w:rPr>
+          <w:rFonts w:hint="eastAsia"/>
+        </w:rPr>
+        <w:t>-详情单</w:t>
+      </w:r>
+    </w:p>
+    <w:p>
+      <w:r>
+        <w:tab/>
+      </w:r>
+      <w:r>
+        <w:tab/>
+      </w:r>
+      <w:r>
+        <w:tab/>
+      </w:r>
+      <w:r>
+        <w:tab/>
+      </w:r>
+      <w:r>
+        <w:tab/>
+      </w:r>
+      <w:r>
+        <w:rPr>
+          <w:rFonts w:hint="eastAsia"/>
+        </w:rPr>
+        <w:t>-标题</w:t>
+      </w:r>
+    </w:p>
+    <w:p>
+      <w:r>
+        <w:tab/>
+      </w:r>
+      <w:r>
+        <w:tab/>
+      </w:r>
+      <w:r>
+        <w:tab/>
+      </w:r>
+      <w:r>
+        <w:tab/>
+      </w:r>
+      <w:r>
+        <w:tab/>
+      </w:r>
+      <w:r>
+        <w:rPr>
+          <w:rFonts w:hint="eastAsia"/>
+        </w:rPr>
+        <w:t>-原因</w:t>
+      </w:r>
+    </w:p>
+    <w:p>
+      <w:r>
+        <w:rPr>
+          <w:rFonts w:hint="eastAsia"/>
+        </w:rPr>
+        <w:t>-----------------------------------</w:t>
+      </w:r>
+    </w:p>
+    <w:p>
+      <w:r>
+        <w:rPr>
+          <w:rFonts w:hint="eastAsia"/>
+        </w:rPr>
+        <w:t>-话题小组</w:t>
+      </w:r>
+      <w:r>
+        <w:rPr>
+          <w:rFonts w:hint="eastAsia"/>
+        </w:rPr>
+        <w:t>（section）</w:t>
+      </w:r>
+    </w:p>
+    <w:p>
+      <w:r>
+        <w:tab/>
+      </w:r>
+      <w:r>
+        <w:rPr>
+          <w:rFonts w:hint="eastAsia"/>
+        </w:rPr>
+        <w:t>-小组 |</w:t>
+      </w:r>
+      <w:r>
+        <w:t xml:space="preserve"> </w:t>
+      </w:r>
+      <w:r>
+        <w:rPr>
+          <w:rFonts w:hint="eastAsia"/>
+        </w:rPr>
+        <w:t>话题</w:t>
+      </w:r>
+      <w:r>
+        <w:rPr>
+          <w:rFonts w:hint="eastAsia"/>
+        </w:rPr>
+        <w:t>（section）</w:t>
+      </w:r>
+    </w:p>
+    <w:p>
       <w:pPr>
         <w:rPr>
           <w:rFonts w:hint="eastAsia"/>
@@ -362,6 +357,25 @@
         <w:rPr>
           <w:rFonts w:hint="eastAsia"/>
         </w:rPr>
+        <w:t>-管理员</w:t>
+      </w:r>
+    </w:p>
+    <w:p>
+      <w:pPr>
+        <w:rPr>
+          <w:rFonts w:hint="eastAsia"/>
+        </w:rPr>
+      </w:pPr>
+      <w:r>
+        <w:tab/>
+      </w:r>
+      <w:r>
+        <w:tab/>
+      </w:r>
+      <w:r>
+        <w:rPr>
+          <w:rFonts w:hint="eastAsia"/>
+        </w:rPr>
         <w:t>-成员</w:t>
       </w:r>
       <w:r>
@@ -475,21 +489,7 @@
         <w:rPr>
           <w:rFonts w:hint="eastAsia"/>
         </w:rPr>
-        <w:t>-楼层（</w:t>
-      </w:r>
-      <w:proofErr w:type="spellStart"/>
-      <w:r>
-        <w:rPr>
-          <w:rFonts w:hint="eastAsia"/>
-        </w:rPr>
-        <w:t>postpart</w:t>
-      </w:r>
-      <w:proofErr w:type="spellEnd"/>
-      <w:r>
-        <w:rPr>
-          <w:rFonts w:hint="eastAsia"/>
-        </w:rPr>
-        <w:t>）</w:t>
+        <w:t>-楼层（postpart）</w:t>
       </w:r>
     </w:p>
     <w:p>
@@ -623,6 +623,7 @@
     </w:p>
     <w:p>
       <w:r>
+        <w:lastRenderedPageBreak/>
         <w:tab/>
       </w:r>
       <w:r>
@@ -637,7 +638,6 @@
         <w:rPr>
           <w:rFonts w:hint="eastAsia"/>
         </w:rPr>
-        <w:lastRenderedPageBreak/>
         <w:t>普通用户</w:t>
       </w:r>
       <w:r>
@@ -677,16 +677,8 @@
         <w:rPr>
           <w:rFonts w:hint="eastAsia"/>
         </w:rPr>
-        <w:t>-话题下发</w:t>
-      </w:r>
-      <w:proofErr w:type="gramStart"/>
-      <w:r>
-        <w:rPr>
-          <w:rFonts w:hint="eastAsia"/>
-        </w:rPr>
-        <w:t>帖</w:t>
-      </w:r>
-      <w:proofErr w:type="gramEnd"/>
+        <w:t>-话题下发帖</w:t>
+      </w:r>
     </w:p>
     <w:p>
       <w:r>
